--- a/FitnessApp Ontwerp Document.docx
+++ b/FitnessApp Ontwerp Document.docx
@@ -87,8 +87,8 @@
                                   <w:tblDescription w:val="Cover page info"/>
                                 </w:tblPr>
                                 <w:tblGrid>
-                                  <w:gridCol w:w="797"/>
-                                  <w:gridCol w:w="9980"/>
+                                  <w:gridCol w:w="820"/>
+                                  <w:gridCol w:w="10263"/>
                                 </w:tblGrid>
                                 <w:tr>
                                   <w:trPr>
@@ -233,6 +233,7 @@
                                           <w:color w:val="FFFFFF" w:themeColor="background1"/>
                                           <w:sz w:val="28"/>
                                           <w:szCs w:val="28"/>
+                                          <w:lang w:val="nl-NL"/>
                                         </w:rPr>
                                       </w:pPr>
                                       <w:sdt>
@@ -241,6 +242,7 @@
                                             <w:color w:val="FFFFFF" w:themeColor="background1"/>
                                             <w:sz w:val="28"/>
                                             <w:szCs w:val="28"/>
+                                            <w:lang w:val="nl-NL"/>
                                           </w:rPr>
                                           <w:alias w:val="Author"/>
                                           <w:tag w:val=""/>
@@ -253,25 +255,14 @@
                                         </w:sdtPr>
                                         <w:sdtEndPr/>
                                         <w:sdtContent>
-                                          <w:proofErr w:type="spellStart"/>
-                                          <w:proofErr w:type="gramStart"/>
                                           <w:r>
                                             <w:rPr>
                                               <w:color w:val="FFFFFF" w:themeColor="background1"/>
                                               <w:sz w:val="28"/>
                                               <w:szCs w:val="28"/>
+                                              <w:lang w:val="nl-NL"/>
                                             </w:rPr>
-                                            <w:t>Wenders,Sem</w:t>
-                                          </w:r>
-                                          <w:proofErr w:type="spellEnd"/>
-                                          <w:proofErr w:type="gramEnd"/>
-                                          <w:r>
-                                            <w:rPr>
-                                              <w:color w:val="FFFFFF" w:themeColor="background1"/>
-                                              <w:sz w:val="28"/>
-                                              <w:szCs w:val="28"/>
-                                            </w:rPr>
-                                            <w:t xml:space="preserve"> S.W.C.</w:t>
+                                            <w:t>Wenders,Sem S.W.C.</w:t>
                                           </w:r>
                                         </w:sdtContent>
                                       </w:sdt>
@@ -282,6 +273,7 @@
                                           <w:color w:val="FFFFFF" w:themeColor="background1"/>
                                           <w:sz w:val="28"/>
                                           <w:szCs w:val="28"/>
+                                          <w:lang w:val="nl-NL"/>
                                         </w:rPr>
                                         <w:alias w:val="Course title"/>
                                         <w:tag w:val=""/>
@@ -303,6 +295,7 @@
                                               <w:color w:val="FFFFFF" w:themeColor="background1"/>
                                               <w:sz w:val="28"/>
                                               <w:szCs w:val="28"/>
+                                              <w:lang w:val="nl-NL"/>
                                             </w:rPr>
                                           </w:pPr>
                                           <w:r>
@@ -310,6 +303,7 @@
                                               <w:color w:val="FFFFFF" w:themeColor="background1"/>
                                               <w:sz w:val="28"/>
                                               <w:szCs w:val="28"/>
+                                              <w:lang w:val="nl-NL"/>
                                             </w:rPr>
                                             <w:t>DB02U</w:t>
                                           </w:r>
@@ -325,6 +319,7 @@
                                           <w:color w:val="FFFFFF" w:themeColor="background1"/>
                                           <w:sz w:val="28"/>
                                           <w:szCs w:val="28"/>
+                                          <w:lang w:val="nl-NL"/>
                                         </w:rPr>
                                       </w:pPr>
                                     </w:p>
@@ -372,8 +367,8 @@
                             <w:tblDescription w:val="Cover page info"/>
                           </w:tblPr>
                           <w:tblGrid>
-                            <w:gridCol w:w="797"/>
-                            <w:gridCol w:w="9980"/>
+                            <w:gridCol w:w="820"/>
+                            <w:gridCol w:w="10263"/>
                           </w:tblGrid>
                           <w:tr>
                             <w:trPr>
@@ -518,6 +513,7 @@
                                     <w:color w:val="FFFFFF" w:themeColor="background1"/>
                                     <w:sz w:val="28"/>
                                     <w:szCs w:val="28"/>
+                                    <w:lang w:val="nl-NL"/>
                                   </w:rPr>
                                 </w:pPr>
                                 <w:sdt>
@@ -526,6 +522,7 @@
                                       <w:color w:val="FFFFFF" w:themeColor="background1"/>
                                       <w:sz w:val="28"/>
                                       <w:szCs w:val="28"/>
+                                      <w:lang w:val="nl-NL"/>
                                     </w:rPr>
                                     <w:alias w:val="Author"/>
                                     <w:tag w:val=""/>
@@ -538,25 +535,14 @@
                                   </w:sdtPr>
                                   <w:sdtEndPr/>
                                   <w:sdtContent>
-                                    <w:proofErr w:type="spellStart"/>
-                                    <w:proofErr w:type="gramStart"/>
                                     <w:r>
                                       <w:rPr>
                                         <w:color w:val="FFFFFF" w:themeColor="background1"/>
                                         <w:sz w:val="28"/>
                                         <w:szCs w:val="28"/>
+                                        <w:lang w:val="nl-NL"/>
                                       </w:rPr>
-                                      <w:t>Wenders,Sem</w:t>
-                                    </w:r>
-                                    <w:proofErr w:type="spellEnd"/>
-                                    <w:proofErr w:type="gramEnd"/>
-                                    <w:r>
-                                      <w:rPr>
-                                        <w:color w:val="FFFFFF" w:themeColor="background1"/>
-                                        <w:sz w:val="28"/>
-                                        <w:szCs w:val="28"/>
-                                      </w:rPr>
-                                      <w:t xml:space="preserve"> S.W.C.</w:t>
+                                      <w:t>Wenders,Sem S.W.C.</w:t>
                                     </w:r>
                                   </w:sdtContent>
                                 </w:sdt>
@@ -567,6 +553,7 @@
                                     <w:color w:val="FFFFFF" w:themeColor="background1"/>
                                     <w:sz w:val="28"/>
                                     <w:szCs w:val="28"/>
+                                    <w:lang w:val="nl-NL"/>
                                   </w:rPr>
                                   <w:alias w:val="Course title"/>
                                   <w:tag w:val=""/>
@@ -588,6 +575,7 @@
                                         <w:color w:val="FFFFFF" w:themeColor="background1"/>
                                         <w:sz w:val="28"/>
                                         <w:szCs w:val="28"/>
+                                        <w:lang w:val="nl-NL"/>
                                       </w:rPr>
                                     </w:pPr>
                                     <w:r>
@@ -595,6 +583,7 @@
                                         <w:color w:val="FFFFFF" w:themeColor="background1"/>
                                         <w:sz w:val="28"/>
                                         <w:szCs w:val="28"/>
+                                        <w:lang w:val="nl-NL"/>
                                       </w:rPr>
                                       <w:t>DB02U</w:t>
                                     </w:r>
@@ -610,6 +599,7 @@
                                     <w:color w:val="FFFFFF" w:themeColor="background1"/>
                                     <w:sz w:val="28"/>
                                     <w:szCs w:val="28"/>
+                                    <w:lang w:val="nl-NL"/>
                                   </w:rPr>
                                 </w:pPr>
                               </w:p>
@@ -1048,10 +1038,10 @@
           <w:noProof/>
         </w:rPr>
         <w:drawing>
-          <wp:inline distT="0" distB="0" distL="0" distR="0" wp14:anchorId="332E145D" wp14:editId="000E1BBD">
+          <wp:inline distT="0" distB="0" distL="0" distR="0" wp14:anchorId="6A939A3C" wp14:editId="301FCF29">
             <wp:extent cx="4229100" cy="4238625"/>
             <wp:effectExtent l="0" t="0" r="0" b="9525"/>
-            <wp:docPr id="2" name="Afbeelding 2"/>
+            <wp:docPr id="3" name="Afbeelding 3"/>
             <wp:cNvGraphicFramePr>
               <a:graphicFrameLocks xmlns:a="http://schemas.openxmlformats.org/drawingml/2006/main" noChangeAspect="1"/>
             </wp:cNvGraphicFramePr>
@@ -1059,7 +1049,7 @@
               <a:graphicData uri="http://schemas.openxmlformats.org/drawingml/2006/picture">
                 <pic:pic xmlns:pic="http://schemas.openxmlformats.org/drawingml/2006/picture">
                   <pic:nvPicPr>
-                    <pic:cNvPr id="2" name="Afbeelding 2"/>
+                    <pic:cNvPr id="3" name="Afbeelding 3"/>
                     <pic:cNvPicPr/>
                   </pic:nvPicPr>
                   <pic:blipFill>
@@ -1106,10 +1096,10 @@
       </w:r>
       <w:proofErr w:type="spellEnd"/>
       <w:r>
-        <w:t xml:space="preserve"> die zegt of er op lichaamsgewicht wordt getraind of niet. Elke training heeft een ID, datum en de gewichten waar op werd getraind.</w:t>
-      </w:r>
-      <w:r>
-        <w:br w:type="page"/>
+        <w:t xml:space="preserve"> die zegt of er op lichaamsgewicht wordt getraind of niet. Elke training heeft een ID, datum </w:t>
+      </w:r>
+      <w:r>
+        <w:t>oefeningen en de gewichten waar deze oefening op uitgevoerd werden.</w:t>
       </w:r>
     </w:p>
     <w:p>
@@ -2062,6 +2052,8 @@
     <w:rsid w:val="009E5A2B"/>
     <w:rsid w:val="00B51F84"/>
     <w:rsid w:val="00BF50A4"/>
+    <w:rsid w:val="00CD3DE2"/>
+    <w:rsid w:val="00D951B5"/>
     <w:rsid w:val="00FA5AC0"/>
   </w:rsids>
   <m:mathPr>

--- a/FitnessApp Ontwerp Document.docx
+++ b/FitnessApp Ontwerp Document.docx
@@ -1038,10 +1038,10 @@
           <w:noProof/>
         </w:rPr>
         <w:drawing>
-          <wp:inline distT="0" distB="0" distL="0" distR="0" wp14:anchorId="6A939A3C" wp14:editId="301FCF29">
-            <wp:extent cx="4229100" cy="4238625"/>
-            <wp:effectExtent l="0" t="0" r="0" b="9525"/>
-            <wp:docPr id="3" name="Afbeelding 3"/>
+          <wp:inline distT="0" distB="0" distL="0" distR="0" wp14:anchorId="0D1CA722" wp14:editId="208BA56E">
+            <wp:extent cx="4229100" cy="4333875"/>
+            <wp:effectExtent l="0" t="0" r="0" b="0"/>
+            <wp:docPr id="2" name="Afbeelding 2"/>
             <wp:cNvGraphicFramePr>
               <a:graphicFrameLocks xmlns:a="http://schemas.openxmlformats.org/drawingml/2006/main" noChangeAspect="1"/>
             </wp:cNvGraphicFramePr>
@@ -1049,7 +1049,7 @@
               <a:graphicData uri="http://schemas.openxmlformats.org/drawingml/2006/picture">
                 <pic:pic xmlns:pic="http://schemas.openxmlformats.org/drawingml/2006/picture">
                   <pic:nvPicPr>
-                    <pic:cNvPr id="3" name="Afbeelding 3"/>
+                    <pic:cNvPr id="2" name="Afbeelding 2"/>
                     <pic:cNvPicPr/>
                   </pic:nvPicPr>
                   <pic:blipFill>
@@ -1067,7 +1067,7 @@
                   <pic:spPr>
                     <a:xfrm>
                       <a:off x="0" y="0"/>
-                      <a:ext cx="4229100" cy="4238625"/>
+                      <a:ext cx="4229100" cy="4333875"/>
                     </a:xfrm>
                     <a:prstGeom prst="rect">
                       <a:avLst/>
@@ -2054,6 +2054,7 @@
     <w:rsid w:val="00BF50A4"/>
     <w:rsid w:val="00CD3DE2"/>
     <w:rsid w:val="00D951B5"/>
+    <w:rsid w:val="00F3465D"/>
     <w:rsid w:val="00FA5AC0"/>
   </w:rsids>
   <m:mathPr>

--- a/FitnessApp Ontwerp Document.docx
+++ b/FitnessApp Ontwerp Document.docx
@@ -1038,10 +1038,10 @@
           <w:noProof/>
         </w:rPr>
         <w:drawing>
-          <wp:inline distT="0" distB="0" distL="0" distR="0" wp14:anchorId="0D1CA722" wp14:editId="208BA56E">
-            <wp:extent cx="4229100" cy="4333875"/>
+          <wp:inline distT="0" distB="0" distL="0" distR="0" wp14:anchorId="15347586" wp14:editId="287E7592">
+            <wp:extent cx="5731510" cy="3863340"/>
             <wp:effectExtent l="0" t="0" r="0" b="0"/>
-            <wp:docPr id="2" name="Afbeelding 2"/>
+            <wp:docPr id="4" name="Afbeelding 4"/>
             <wp:cNvGraphicFramePr>
               <a:graphicFrameLocks xmlns:a="http://schemas.openxmlformats.org/drawingml/2006/main" noChangeAspect="1"/>
             </wp:cNvGraphicFramePr>
@@ -1049,7 +1049,7 @@
               <a:graphicData uri="http://schemas.openxmlformats.org/drawingml/2006/picture">
                 <pic:pic xmlns:pic="http://schemas.openxmlformats.org/drawingml/2006/picture">
                   <pic:nvPicPr>
-                    <pic:cNvPr id="2" name="Afbeelding 2"/>
+                    <pic:cNvPr id="4" name="Afbeelding 4"/>
                     <pic:cNvPicPr/>
                   </pic:nvPicPr>
                   <pic:blipFill>
@@ -1067,7 +1067,7 @@
                   <pic:spPr>
                     <a:xfrm>
                       <a:off x="0" y="0"/>
-                      <a:ext cx="4229100" cy="4333875"/>
+                      <a:ext cx="5731510" cy="3863340"/>
                     </a:xfrm>
                     <a:prstGeom prst="rect">
                       <a:avLst/>
@@ -1112,7 +1112,6 @@
       </w:pPr>
       <w:bookmarkStart w:id="2" w:name="_Toc54599946"/>
       <w:r>
-        <w:lastRenderedPageBreak/>
         <w:t>Database</w:t>
       </w:r>
       <w:r>
@@ -2054,6 +2053,7 @@
     <w:rsid w:val="00BF50A4"/>
     <w:rsid w:val="00CD3DE2"/>
     <w:rsid w:val="00D951B5"/>
+    <w:rsid w:val="00DE0F69"/>
     <w:rsid w:val="00F3465D"/>
     <w:rsid w:val="00FA5AC0"/>
   </w:rsids>

--- a/FitnessApp Ontwerp Document.docx
+++ b/FitnessApp Ontwerp Document.docx
@@ -138,6 +138,7 @@
                                               <w:szCs w:val="96"/>
                                             </w:rPr>
                                           </w:pPr>
+                                          <w:proofErr w:type="spellStart"/>
                                           <w:r>
                                             <w:rPr>
                                               <w:rFonts w:asciiTheme="majorHAnsi" w:hAnsiTheme="majorHAnsi"/>
@@ -145,7 +146,7 @@
                                               <w:sz w:val="96"/>
                                               <w:szCs w:val="96"/>
                                             </w:rPr>
-                                            <w:t>Fitness</w:t>
+                                            <w:t>Fi</w:t>
                                           </w:r>
                                           <w:r>
                                             <w:rPr>
@@ -154,7 +155,17 @@
                                               <w:sz w:val="96"/>
                                               <w:szCs w:val="96"/>
                                             </w:rPr>
-                                            <w:t xml:space="preserve"> Tracker </w:t>
+                                            <w:t>tTracker</w:t>
+                                          </w:r>
+                                          <w:proofErr w:type="spellEnd"/>
+                                          <w:r>
+                                            <w:rPr>
+                                              <w:rFonts w:asciiTheme="majorHAnsi" w:hAnsiTheme="majorHAnsi"/>
+                                              <w:color w:val="FFFFFF" w:themeColor="background1"/>
+                                              <w:sz w:val="96"/>
+                                              <w:szCs w:val="96"/>
+                                            </w:rPr>
+                                            <w:t xml:space="preserve">          </w:t>
                                           </w:r>
                                           <w:proofErr w:type="spellStart"/>
                                           <w:r>
@@ -418,6 +429,7 @@
                                         <w:szCs w:val="96"/>
                                       </w:rPr>
                                     </w:pPr>
+                                    <w:proofErr w:type="spellStart"/>
                                     <w:r>
                                       <w:rPr>
                                         <w:rFonts w:asciiTheme="majorHAnsi" w:hAnsiTheme="majorHAnsi"/>
@@ -425,7 +437,7 @@
                                         <w:sz w:val="96"/>
                                         <w:szCs w:val="96"/>
                                       </w:rPr>
-                                      <w:t>Fitness</w:t>
+                                      <w:t>Fi</w:t>
                                     </w:r>
                                     <w:r>
                                       <w:rPr>
@@ -434,7 +446,17 @@
                                         <w:sz w:val="96"/>
                                         <w:szCs w:val="96"/>
                                       </w:rPr>
-                                      <w:t xml:space="preserve"> Tracker </w:t>
+                                      <w:t>tTracker</w:t>
+                                    </w:r>
+                                    <w:proofErr w:type="spellEnd"/>
+                                    <w:r>
+                                      <w:rPr>
+                                        <w:rFonts w:asciiTheme="majorHAnsi" w:hAnsiTheme="majorHAnsi"/>
+                                        <w:color w:val="FFFFFF" w:themeColor="background1"/>
+                                        <w:sz w:val="96"/>
+                                        <w:szCs w:val="96"/>
+                                      </w:rPr>
+                                      <w:t xml:space="preserve">          </w:t>
                                     </w:r>
                                     <w:proofErr w:type="spellStart"/>
                                     <w:r>
@@ -1003,15 +1025,7 @@
         <w:t xml:space="preserve">. </w:t>
       </w:r>
       <w:r>
-        <w:t xml:space="preserve">De View kan deze informatie tonen aan de gebruiker. In mijn project zal ik voor de view gebruik maken van een </w:t>
-      </w:r>
-      <w:proofErr w:type="gramStart"/>
-      <w:r>
-        <w:t>MVC applicatie</w:t>
-      </w:r>
-      <w:proofErr w:type="gramEnd"/>
-      <w:r>
-        <w:t>.</w:t>
+        <w:t>De View kan deze informatie tonen aan de gebruiker. In mijn project zal ik voor de view gebruik maken van een MVC applicatie.</w:t>
       </w:r>
       <w:r>
         <w:br w:type="page"/>
@@ -1038,8 +1052,8 @@
           <w:noProof/>
         </w:rPr>
         <w:drawing>
-          <wp:inline distT="0" distB="0" distL="0" distR="0" wp14:anchorId="15347586" wp14:editId="287E7592">
-            <wp:extent cx="5731510" cy="3863340"/>
+          <wp:inline distT="0" distB="0" distL="0" distR="0" wp14:anchorId="365CF6FB" wp14:editId="1A542348">
+            <wp:extent cx="5731510" cy="4991735"/>
             <wp:effectExtent l="0" t="0" r="0" b="0"/>
             <wp:docPr id="4" name="Afbeelding 4"/>
             <wp:cNvGraphicFramePr>
@@ -1067,7 +1081,7 @@
                   <pic:spPr>
                     <a:xfrm>
                       <a:off x="0" y="0"/>
-                      <a:ext cx="5731510" cy="3863340"/>
+                      <a:ext cx="5731510" cy="4991735"/>
                     </a:xfrm>
                     <a:prstGeom prst="rect">
                       <a:avLst/>
@@ -1088,20 +1102,58 @@
         <w:t xml:space="preserve"> en naam. Hij/zij kan een oefening verwijderen</w:t>
       </w:r>
       <w:r>
-        <w:t xml:space="preserve"> en toevoegen en een training verwijderen of toevoegen. Elke oefening heeft een naam en een </w:t>
+        <w:t xml:space="preserve"> en toevoegen</w:t>
+      </w:r>
+      <w:r>
+        <w:t xml:space="preserve">, een training verwijderen en toevoegen en </w:t>
+      </w:r>
+      <w:r>
+        <w:t>zijn</w:t>
+      </w:r>
+      <w:r>
+        <w:t xml:space="preserve"> of haar trainingen opvragen</w:t>
+      </w:r>
+      <w:r>
+        <w:t>. Elke oefening heeft een</w:t>
+      </w:r>
+      <w:r>
+        <w:t xml:space="preserve"> </w:t>
+      </w:r>
+      <w:r>
+        <w:t xml:space="preserve">naam en </w:t>
+      </w:r>
+      <w:r>
+        <w:t xml:space="preserve">een </w:t>
       </w:r>
       <w:proofErr w:type="spellStart"/>
       <w:r>
-        <w:t>boolean</w:t>
+        <w:t>enum</w:t>
       </w:r>
       <w:proofErr w:type="spellEnd"/>
       <w:r>
-        <w:t xml:space="preserve"> die zegt of er op lichaamsgewicht wordt getraind of niet. Elke training heeft een ID, datum </w:t>
-      </w:r>
-      <w:r>
-        <w:t>oefeningen en de gewichten waar deze oefening op uitgevoerd werden.</w:t>
+        <w:t xml:space="preserve"> die beschrijft wat voor een type oefening het is. Er zijn op dit moment twee typen trainingen; cardiotraining en gewichtentraining, maar dit kan makkelijk uitgebreid worden. Een cardiotraining heeft een oefening, afstand en tijdsduur. Een gewichtentraining heeft een list met rondes. Elke ronde heeft een oefening en een list met sets. Elke set </w:t>
+      </w:r>
+      <w:r>
+        <w:t xml:space="preserve">heeft een aantal repetities en het gewicht waarmee is getraind. De klasse </w:t>
+      </w:r>
+      <w:proofErr w:type="spellStart"/>
+      <w:r>
+        <w:t>UserCollection</w:t>
+      </w:r>
+      <w:proofErr w:type="spellEnd"/>
+      <w:r>
+        <w:t xml:space="preserve"> kan een gebruiker toevoegen en verwijderen</w:t>
       </w:r>
     </w:p>
+    <w:p/>
+    <w:p/>
+    <w:p/>
+    <w:p/>
+    <w:p/>
+    <w:p/>
+    <w:p/>
+    <w:p/>
+    <w:p/>
     <w:p>
       <w:pPr>
         <w:pStyle w:val="Kop1"/>
@@ -1119,16 +1171,18 @@
       </w:r>
       <w:bookmarkEnd w:id="2"/>
     </w:p>
+    <w:p/>
+    <w:p/>
     <w:p>
       <w:r>
         <w:rPr>
           <w:noProof/>
         </w:rPr>
         <w:drawing>
-          <wp:inline distT="0" distB="0" distL="0" distR="0" wp14:anchorId="68CC366C" wp14:editId="43984CB9">
-            <wp:extent cx="5731510" cy="3239770"/>
+          <wp:inline distT="0" distB="0" distL="0" distR="0" wp14:anchorId="50F66136" wp14:editId="0F24AA95">
+            <wp:extent cx="5731510" cy="3682365"/>
             <wp:effectExtent l="0" t="0" r="2540" b="0"/>
-            <wp:docPr id="5" name="Afbeelding 5"/>
+            <wp:docPr id="3" name="Afbeelding 3"/>
             <wp:cNvGraphicFramePr>
               <a:graphicFrameLocks xmlns:a="http://schemas.openxmlformats.org/drawingml/2006/main" noChangeAspect="1"/>
             </wp:cNvGraphicFramePr>
@@ -1136,7 +1190,7 @@
               <a:graphicData uri="http://schemas.openxmlformats.org/drawingml/2006/picture">
                 <pic:pic xmlns:pic="http://schemas.openxmlformats.org/drawingml/2006/picture">
                   <pic:nvPicPr>
-                    <pic:cNvPr id="5" name="Afbeelding 5"/>
+                    <pic:cNvPr id="3" name="Afbeelding 3"/>
                     <pic:cNvPicPr/>
                   </pic:nvPicPr>
                   <pic:blipFill>
@@ -1154,7 +1208,7 @@
                   <pic:spPr>
                     <a:xfrm>
                       <a:off x="0" y="0"/>
-                      <a:ext cx="5731510" cy="3239770"/>
+                      <a:ext cx="5731510" cy="3682365"/>
                     </a:xfrm>
                     <a:prstGeom prst="rect">
                       <a:avLst/>
@@ -1167,64 +1221,190 @@
         </w:drawing>
       </w:r>
     </w:p>
-    <w:p/>
     <w:p>
       <w:r>
+        <w:t xml:space="preserve">Elke gebruiker heeft een aparte ID. </w:t>
+      </w:r>
+      <w:r>
+        <w:t xml:space="preserve">Dit is een </w:t>
+      </w:r>
+      <w:proofErr w:type="spellStart"/>
+      <w:r>
+        <w:t>primary</w:t>
+      </w:r>
+      <w:proofErr w:type="spellEnd"/>
+      <w:r>
+        <w:t xml:space="preserve"> </w:t>
+      </w:r>
+      <w:proofErr w:type="spellStart"/>
+      <w:r>
+        <w:t>key</w:t>
+      </w:r>
+      <w:proofErr w:type="spellEnd"/>
+      <w:r>
+        <w:t xml:space="preserve"> en hiermee kan dus onderscheid worden gemaakt tussen verschillende gebruikers.</w:t>
+      </w:r>
+      <w:r>
+        <w:t xml:space="preserve"> Elke training heeft een eigen ID en een </w:t>
+      </w:r>
+      <w:proofErr w:type="spellStart"/>
+      <w:r>
+        <w:t>User</w:t>
+      </w:r>
+      <w:r>
+        <w:t>ID</w:t>
+      </w:r>
+      <w:proofErr w:type="spellEnd"/>
+      <w:r>
+        <w:t xml:space="preserve">. Het </w:t>
+      </w:r>
+      <w:proofErr w:type="spellStart"/>
+      <w:r>
+        <w:t>User</w:t>
+      </w:r>
+      <w:r>
+        <w:t>ID</w:t>
+      </w:r>
+      <w:proofErr w:type="spellEnd"/>
+      <w:r>
+        <w:t xml:space="preserve"> kan gebruikt worden om de juiste gebruiker te vinden die de training heeft uitgevoerd. </w:t>
+      </w:r>
+      <w:r>
+        <w:t xml:space="preserve">Ik heb op internet opgezet op wat voor een manieren je </w:t>
+      </w:r>
+      <w:proofErr w:type="spellStart"/>
+      <w:r>
+        <w:t>inher</w:t>
+      </w:r>
+      <w:r>
+        <w:t>itance</w:t>
+      </w:r>
+      <w:proofErr w:type="spellEnd"/>
+      <w:r>
+        <w:t xml:space="preserve"> in een database kunt implementeren</w:t>
+      </w:r>
+      <w:r>
+        <w:t xml:space="preserve"> en uiteindelijk </w:t>
+      </w:r>
+      <w:r>
+        <w:t xml:space="preserve">heb ik voor de </w:t>
+      </w:r>
+      <w:proofErr w:type="spellStart"/>
+      <w:r>
         <w:rPr>
-          <w:noProof/>
+          <w:i/>
+          <w:iCs/>
         </w:rPr>
-        <w:drawing>
-          <wp:inline distT="0" distB="0" distL="0" distR="0" wp14:anchorId="68886F7E" wp14:editId="379A34C2">
-            <wp:extent cx="5731510" cy="3639820"/>
-            <wp:effectExtent l="0" t="0" r="2540" b="0"/>
-            <wp:docPr id="8" name="Afbeelding 8"/>
-            <wp:cNvGraphicFramePr>
-              <a:graphicFrameLocks xmlns:a="http://schemas.openxmlformats.org/drawingml/2006/main" noChangeAspect="1"/>
-            </wp:cNvGraphicFramePr>
-            <a:graphic xmlns:a="http://schemas.openxmlformats.org/drawingml/2006/main">
-              <a:graphicData uri="http://schemas.openxmlformats.org/drawingml/2006/picture">
-                <pic:pic xmlns:pic="http://schemas.openxmlformats.org/drawingml/2006/picture">
-                  <pic:nvPicPr>
-                    <pic:cNvPr id="8" name="Afbeelding 8"/>
-                    <pic:cNvPicPr/>
-                  </pic:nvPicPr>
-                  <pic:blipFill>
-                    <a:blip r:embed="rId9">
-                      <a:extLst>
-                        <a:ext uri="{28A0092B-C50C-407E-A947-70E740481C1C}">
-                          <a14:useLocalDpi xmlns:a14="http://schemas.microsoft.com/office/drawing/2010/main" val="0"/>
-                        </a:ext>
-                      </a:extLst>
-                    </a:blip>
-                    <a:stretch>
-                      <a:fillRect/>
-                    </a:stretch>
-                  </pic:blipFill>
-                  <pic:spPr>
-                    <a:xfrm>
-                      <a:off x="0" y="0"/>
-                      <a:ext cx="5731510" cy="3639820"/>
-                    </a:xfrm>
-                    <a:prstGeom prst="rect">
-                      <a:avLst/>
-                    </a:prstGeom>
-                  </pic:spPr>
-                </pic:pic>
-              </a:graphicData>
-            </a:graphic>
-          </wp:inline>
-        </w:drawing>
-      </w:r>
-    </w:p>
-    <w:p>
-      <w:r>
-        <w:t xml:space="preserve">Elke gebruiker heeft een aparte ID. </w:t>
-      </w:r>
-      <w:r>
-        <w:t xml:space="preserve">Dit is een </w:t>
+        <w:t>Table</w:t>
+      </w:r>
+      <w:proofErr w:type="spellEnd"/>
+      <w:r>
+        <w:rPr>
+          <w:i/>
+          <w:iCs/>
+        </w:rPr>
+        <w:t xml:space="preserve">-Per-Type </w:t>
+      </w:r>
+      <w:r>
+        <w:t>manier gekozen</w:t>
+      </w:r>
+      <w:r>
+        <w:t xml:space="preserve">. Dit heb ik gedaan omdat ik een tabel wil hebben met alle trainingen, zodat ik op de </w:t>
+      </w:r>
+      <w:r>
+        <w:t>homepagina</w:t>
+      </w:r>
+      <w:r>
+        <w:t xml:space="preserve"> makkelijk</w:t>
+      </w:r>
+      <w:r>
+        <w:t xml:space="preserve"> alle trainingen </w:t>
+      </w:r>
+      <w:r>
+        <w:t>van een ge</w:t>
+      </w:r>
+      <w:r>
+        <w:t>bruiker kan weergeven</w:t>
+      </w:r>
+      <w:r>
+        <w:t xml:space="preserve">. </w:t>
+      </w:r>
+      <w:r>
+        <w:t>Een cardiotraining heeft een ID</w:t>
+      </w:r>
+      <w:r>
+        <w:t xml:space="preserve">, </w:t>
       </w:r>
       <w:proofErr w:type="spellStart"/>
       <w:r>
+        <w:t>ExerciseID</w:t>
+      </w:r>
+      <w:proofErr w:type="spellEnd"/>
+      <w:r>
+        <w:t xml:space="preserve">, afstand en tijdsduur. Een gewichtentraining heeft </w:t>
+      </w:r>
+      <w:r>
+        <w:t xml:space="preserve">een </w:t>
+      </w:r>
+      <w:proofErr w:type="spellStart"/>
+      <w:r>
+        <w:t>foreign</w:t>
+      </w:r>
+      <w:proofErr w:type="spellEnd"/>
+      <w:r>
+        <w:t xml:space="preserve"> </w:t>
+      </w:r>
+      <w:proofErr w:type="spellStart"/>
+      <w:r>
+        <w:t>key</w:t>
+      </w:r>
+      <w:proofErr w:type="spellEnd"/>
+      <w:r>
+        <w:t xml:space="preserve"> ID van de training tabel. </w:t>
+      </w:r>
+      <w:r>
+        <w:t xml:space="preserve">De tabel </w:t>
+      </w:r>
+      <w:proofErr w:type="spellStart"/>
+      <w:r>
+        <w:t>Round</w:t>
+      </w:r>
+      <w:proofErr w:type="spellEnd"/>
+      <w:r>
+        <w:t xml:space="preserve"> heeft dezelfde </w:t>
+      </w:r>
+      <w:proofErr w:type="spellStart"/>
+      <w:r>
+        <w:t>foreign</w:t>
+      </w:r>
+      <w:proofErr w:type="spellEnd"/>
+      <w:r>
+        <w:t xml:space="preserve"> </w:t>
+      </w:r>
+      <w:proofErr w:type="spellStart"/>
+      <w:r>
+        <w:t>key</w:t>
+      </w:r>
+      <w:proofErr w:type="spellEnd"/>
+      <w:r>
+        <w:t xml:space="preserve">, een </w:t>
+      </w:r>
+      <w:proofErr w:type="spellStart"/>
+      <w:r>
+        <w:t>ExerciseID</w:t>
+      </w:r>
+      <w:proofErr w:type="spellEnd"/>
+      <w:r>
+        <w:t xml:space="preserve"> en een </w:t>
+      </w:r>
+      <w:r>
+        <w:t xml:space="preserve">eigen ID. </w:t>
+      </w:r>
+      <w:r>
+        <w:t xml:space="preserve">De tabel Set heeft een </w:t>
+      </w:r>
+      <w:proofErr w:type="spellStart"/>
+      <w:r>
         <w:t>primary</w:t>
       </w:r>
       <w:proofErr w:type="spellEnd"/>
@@ -1237,44 +1417,67 @@
       </w:r>
       <w:proofErr w:type="spellEnd"/>
       <w:r>
-        <w:t xml:space="preserve"> en hiermee kan dus onderscheid worden gemaakt tussen verschillende gebruikers.</w:t>
-      </w:r>
-      <w:r>
-        <w:t xml:space="preserve"> Elke training heeft een eigen ID en een </w:t>
+        <w:t xml:space="preserve"> </w:t>
       </w:r>
       <w:proofErr w:type="spellStart"/>
       <w:r>
-        <w:t>User</w:t>
-      </w:r>
-      <w:r>
-        <w:t>ID</w:t>
+        <w:t>SetID</w:t>
       </w:r>
       <w:proofErr w:type="spellEnd"/>
       <w:r>
-        <w:t xml:space="preserve">. Het </w:t>
+        <w:t xml:space="preserve">, </w:t>
       </w:r>
       <w:proofErr w:type="spellStart"/>
       <w:r>
-        <w:t>User</w:t>
-      </w:r>
-      <w:r>
-        <w:t>ID</w:t>
+        <w:t>foreign</w:t>
       </w:r>
       <w:proofErr w:type="spellEnd"/>
       <w:r>
-        <w:t xml:space="preserve"> kan gebruikt worden om de juiste gebruiker te vinden die de training heeft uitgevoerd. </w:t>
-      </w:r>
-      <w:r>
-        <w:t>Elke training heeft een of meerdere sets. Elke set heeft het ID van de training waar het bij hoort.</w:t>
-      </w:r>
-      <w:r>
-        <w:t xml:space="preserve"> Elke oefening heeft ook zijn eigen ID. </w:t>
-      </w:r>
-      <w:r>
-        <w:t>Een training bestaat uit meerdere oefening en een oefening kan in meerdere trainingen worden uitgevoerd</w:t>
-      </w:r>
-      <w:r>
-        <w:t>. Hiervoor wordt een koppeltabel gebruikt.</w:t>
+        <w:t xml:space="preserve"> </w:t>
+      </w:r>
+      <w:proofErr w:type="spellStart"/>
+      <w:r>
+        <w:t>key</w:t>
+      </w:r>
+      <w:proofErr w:type="spellEnd"/>
+      <w:r>
+        <w:t xml:space="preserve"> </w:t>
+      </w:r>
+      <w:proofErr w:type="spellStart"/>
+      <w:r>
+        <w:t>RoundID</w:t>
+      </w:r>
+      <w:proofErr w:type="spellEnd"/>
+      <w:r>
+        <w:t xml:space="preserve">, een </w:t>
+      </w:r>
+      <w:proofErr w:type="spellStart"/>
+      <w:r>
+        <w:t>SetOrder</w:t>
+      </w:r>
+      <w:proofErr w:type="spellEnd"/>
+      <w:r>
+        <w:t xml:space="preserve"> om bij te houd</w:t>
+      </w:r>
+      <w:r>
+        <w:t xml:space="preserve">en </w:t>
+      </w:r>
+      <w:r>
+        <w:t>de hoeveelste set het</w:t>
+      </w:r>
+      <w:r>
+        <w:t xml:space="preserve"> is</w:t>
+      </w:r>
+      <w:r>
+        <w:t xml:space="preserve"> en een integer </w:t>
+      </w:r>
+      <w:proofErr w:type="spellStart"/>
+      <w:r>
+        <w:t>Weight</w:t>
+      </w:r>
+      <w:proofErr w:type="spellEnd"/>
+      <w:r>
+        <w:t xml:space="preserve"> om het gewicht van de set op te slaan.</w:t>
       </w:r>
     </w:p>
     <w:sectPr>
@@ -2050,7 +2253,9 @@
     <w:rsidRoot w:val="00FA5AC0"/>
     <w:rsid w:val="009E5A2B"/>
     <w:rsid w:val="00B51F84"/>
+    <w:rsid w:val="00BE7E35"/>
     <w:rsid w:val="00BF50A4"/>
+    <w:rsid w:val="00C959D7"/>
     <w:rsid w:val="00CD3DE2"/>
     <w:rsid w:val="00D951B5"/>
     <w:rsid w:val="00DE0F69"/>

--- a/FitnessApp Ontwerp Document.docx
+++ b/FitnessApp Ontwerp Document.docx
@@ -87,8 +87,8 @@
                                   <w:tblDescription w:val="Cover page info"/>
                                 </w:tblPr>
                                 <w:tblGrid>
-                                  <w:gridCol w:w="820"/>
-                                  <w:gridCol w:w="10263"/>
+                                  <w:gridCol w:w="797"/>
+                                  <w:gridCol w:w="9980"/>
                                 </w:tblGrid>
                                 <w:tr>
                                   <w:trPr>
@@ -266,6 +266,7 @@
                                         </w:sdtPr>
                                         <w:sdtEndPr/>
                                         <w:sdtContent>
+                                          <w:proofErr w:type="gramStart"/>
                                           <w:r>
                                             <w:rPr>
                                               <w:color w:val="FFFFFF" w:themeColor="background1"/>
@@ -273,7 +274,17 @@
                                               <w:szCs w:val="28"/>
                                               <w:lang w:val="nl-NL"/>
                                             </w:rPr>
-                                            <w:t>Wenders,Sem S.W.C.</w:t>
+                                            <w:t>Wenders,Sem</w:t>
+                                          </w:r>
+                                          <w:proofErr w:type="gramEnd"/>
+                                          <w:r>
+                                            <w:rPr>
+                                              <w:color w:val="FFFFFF" w:themeColor="background1"/>
+                                              <w:sz w:val="28"/>
+                                              <w:szCs w:val="28"/>
+                                              <w:lang w:val="nl-NL"/>
+                                            </w:rPr>
+                                            <w:t xml:space="preserve"> S.W.C.</w:t>
                                           </w:r>
                                         </w:sdtContent>
                                       </w:sdt>
@@ -378,8 +389,8 @@
                             <w:tblDescription w:val="Cover page info"/>
                           </w:tblPr>
                           <w:tblGrid>
-                            <w:gridCol w:w="820"/>
-                            <w:gridCol w:w="10263"/>
+                            <w:gridCol w:w="797"/>
+                            <w:gridCol w:w="9980"/>
                           </w:tblGrid>
                           <w:tr>
                             <w:trPr>
@@ -557,6 +568,7 @@
                                   </w:sdtPr>
                                   <w:sdtEndPr/>
                                   <w:sdtContent>
+                                    <w:proofErr w:type="gramStart"/>
                                     <w:r>
                                       <w:rPr>
                                         <w:color w:val="FFFFFF" w:themeColor="background1"/>
@@ -564,7 +576,17 @@
                                         <w:szCs w:val="28"/>
                                         <w:lang w:val="nl-NL"/>
                                       </w:rPr>
-                                      <w:t>Wenders,Sem S.W.C.</w:t>
+                                      <w:t>Wenders,Sem</w:t>
+                                    </w:r>
+                                    <w:proofErr w:type="gramEnd"/>
+                                    <w:r>
+                                      <w:rPr>
+                                        <w:color w:val="FFFFFF" w:themeColor="background1"/>
+                                        <w:sz w:val="28"/>
+                                        <w:szCs w:val="28"/>
+                                        <w:lang w:val="nl-NL"/>
+                                      </w:rPr>
+                                      <w:t xml:space="preserve"> S.W.C.</w:t>
                                     </w:r>
                                   </w:sdtContent>
                                 </w:sdt>
@@ -934,10 +956,10 @@
           <w:noProof/>
         </w:rPr>
         <w:drawing>
-          <wp:inline distT="0" distB="0" distL="0" distR="0" wp14:anchorId="12411377" wp14:editId="1566556B">
-            <wp:extent cx="3095625" cy="4619625"/>
+          <wp:inline distT="0" distB="0" distL="0" distR="0" wp14:anchorId="1DF1080B" wp14:editId="694A9A64">
+            <wp:extent cx="4905375" cy="5572125"/>
             <wp:effectExtent l="0" t="0" r="9525" b="9525"/>
-            <wp:docPr id="6" name="Afbeelding 6"/>
+            <wp:docPr id="2" name="Afbeelding 2"/>
             <wp:cNvGraphicFramePr>
               <a:graphicFrameLocks xmlns:a="http://schemas.openxmlformats.org/drawingml/2006/main" noChangeAspect="1"/>
             </wp:cNvGraphicFramePr>
@@ -945,7 +967,7 @@
               <a:graphicData uri="http://schemas.openxmlformats.org/drawingml/2006/picture">
                 <pic:pic xmlns:pic="http://schemas.openxmlformats.org/drawingml/2006/picture">
                   <pic:nvPicPr>
-                    <pic:cNvPr id="6" name="Afbeelding 6"/>
+                    <pic:cNvPr id="2" name="Afbeelding 2"/>
                     <pic:cNvPicPr/>
                   </pic:nvPicPr>
                   <pic:blipFill>
@@ -963,7 +985,7 @@
                   <pic:spPr>
                     <a:xfrm>
                       <a:off x="0" y="0"/>
-                      <a:ext cx="3095625" cy="4619625"/>
+                      <a:ext cx="4905375" cy="5572125"/>
                     </a:xfrm>
                     <a:prstGeom prst="rect">
                       <a:avLst/>
@@ -992,7 +1014,27 @@
         <w:t xml:space="preserve">. </w:t>
       </w:r>
       <w:r>
-        <w:t xml:space="preserve">Door middel van een </w:t>
+        <w:t xml:space="preserve">In mijn project zal ik voor de view gebruik maken van een </w:t>
+      </w:r>
+      <w:proofErr w:type="gramStart"/>
+      <w:r>
+        <w:t>MVC applicatie</w:t>
+      </w:r>
+      <w:proofErr w:type="gramEnd"/>
+      <w:r>
+        <w:t>.</w:t>
+      </w:r>
+      <w:r>
+        <w:t xml:space="preserve"> Omdat de </w:t>
+      </w:r>
+      <w:r>
+        <w:t>Logic, View en DAL lagen allemaal onafhankelijk van elkaar</w:t>
+      </w:r>
+      <w:r>
+        <w:t xml:space="preserve"> zijn is de applicatie makkelijk te onderhouden. </w:t>
+      </w:r>
+      <w:r>
+        <w:t xml:space="preserve">Tussen elke laag zit een </w:t>
       </w:r>
       <w:proofErr w:type="spellStart"/>
       <w:r>
@@ -1008,24 +1050,36 @@
       </w:r>
       <w:proofErr w:type="spellEnd"/>
       <w:r>
-        <w:t xml:space="preserve"> kan deze data worden gebruikt door</w:t>
-      </w:r>
-      <w:r>
-        <w:t xml:space="preserve"> de </w:t>
-      </w:r>
-      <w:r>
-        <w:t xml:space="preserve">Logic </w:t>
+        <w:t xml:space="preserve">. De interfaces functioneren als een contract tussen de lagen. Ze spreken af welke methodes er zijn, maar voor de rest weten de lagen niks van elkaar. De </w:t>
       </w:r>
       <w:proofErr w:type="spellStart"/>
       <w:r>
-        <w:t>Layer</w:t>
+        <w:t>factories</w:t>
       </w:r>
       <w:proofErr w:type="spellEnd"/>
       <w:r>
-        <w:t xml:space="preserve">. </w:t>
-      </w:r>
-      <w:r>
-        <w:t>De View kan deze informatie tonen aan de gebruiker. In mijn project zal ik voor de view gebruik maken van een MVC applicatie.</w:t>
+        <w:t xml:space="preserve"> maken objecten aan zodat een laag de methodes kan gebruiken. </w:t>
+      </w:r>
+    </w:p>
+    <w:p>
+      <w:r>
+        <w:t xml:space="preserve">Als ik de applicatie zou uitbreiden, zou ik een API maken die de methodes van de logic laag oproept. Dit wordt heel makkelijk gemaakt door de </w:t>
+      </w:r>
+      <w:proofErr w:type="spellStart"/>
+      <w:r>
+        <w:t>factory</w:t>
+      </w:r>
+      <w:proofErr w:type="spellEnd"/>
+      <w:r>
+        <w:t xml:space="preserve"> </w:t>
+      </w:r>
+      <w:proofErr w:type="spellStart"/>
+      <w:r>
+        <w:t>pattern</w:t>
+      </w:r>
+      <w:proofErr w:type="spellEnd"/>
+      <w:r>
+        <w:t>.</w:t>
       </w:r>
       <w:r>
         <w:br w:type="page"/>
@@ -1052,10 +1106,10 @@
           <w:noProof/>
         </w:rPr>
         <w:drawing>
-          <wp:inline distT="0" distB="0" distL="0" distR="0" wp14:anchorId="365CF6FB" wp14:editId="1A542348">
+          <wp:inline distT="0" distB="0" distL="0" distR="0" wp14:anchorId="5367CEAF" wp14:editId="371654DD">
             <wp:extent cx="5731510" cy="4991735"/>
-            <wp:effectExtent l="0" t="0" r="0" b="0"/>
-            <wp:docPr id="4" name="Afbeelding 4"/>
+            <wp:effectExtent l="0" t="0" r="2540" b="0"/>
+            <wp:docPr id="5" name="Afbeelding 5"/>
             <wp:cNvGraphicFramePr>
               <a:graphicFrameLocks xmlns:a="http://schemas.openxmlformats.org/drawingml/2006/main" noChangeAspect="1"/>
             </wp:cNvGraphicFramePr>
@@ -1063,7 +1117,7 @@
               <a:graphicData uri="http://schemas.openxmlformats.org/drawingml/2006/picture">
                 <pic:pic xmlns:pic="http://schemas.openxmlformats.org/drawingml/2006/picture">
                   <pic:nvPicPr>
-                    <pic:cNvPr id="4" name="Afbeelding 4"/>
+                    <pic:cNvPr id="5" name="Afbeelding 5"/>
                     <pic:cNvPicPr/>
                   </pic:nvPicPr>
                   <pic:blipFill>
@@ -1131,18 +1185,16 @@
       </w:r>
       <w:proofErr w:type="spellEnd"/>
       <w:r>
-        <w:t xml:space="preserve"> die beschrijft wat voor een type oefening het is. Er zijn op dit moment twee typen trainingen; cardiotraining en gewichtentraining, maar dit kan makkelijk uitgebreid worden. Een cardiotraining heeft een oefening, afstand en tijdsduur. Een gewichtentraining heeft een list met rondes. Elke ronde heeft een oefening en een list met sets. Elke set </w:t>
-      </w:r>
-      <w:r>
-        <w:t xml:space="preserve">heeft een aantal repetities en het gewicht waarmee is getraind. De klasse </w:t>
-      </w:r>
-      <w:proofErr w:type="spellStart"/>
-      <w:r>
-        <w:t>UserCollection</w:t>
-      </w:r>
-      <w:proofErr w:type="spellEnd"/>
-      <w:r>
-        <w:t xml:space="preserve"> kan een gebruiker toevoegen en verwijderen</w:t>
+        <w:t xml:space="preserve"> die beschrijft wat voor een type oefening het is. </w:t>
+      </w:r>
+      <w:r>
+        <w:t xml:space="preserve">Er zijn op het moment drie typen oefeningen; </w:t>
+      </w:r>
+      <w:r>
+        <w:t>cardio, gewichten, lichaamsgewicht. De cardio oefeningen kunnen voor de cardiotrainingen worden gebruikt en de gewichten en lichaamsgewicht oefeningen kunnen voor de krachttraining worden gebruikt. Een cardiotraining heeft een oefening, afstand en tijdsduur. Een krachttraining heeft een lijst met rondes. Elke ronde heeft een oefening en een lijst met sets. Elke set heeft een gewicht</w:t>
+      </w:r>
+      <w:r>
+        <w:t>. Mocht ik later een nieuwe oefening of training willen toevoegen, dan is dat redelijk makkelijk te doen.</w:t>
       </w:r>
     </w:p>
     <w:p/>
@@ -2251,6 +2303,7 @@
   </w:compat>
   <w:rsids>
     <w:rsidRoot w:val="00FA5AC0"/>
+    <w:rsid w:val="0050351B"/>
     <w:rsid w:val="009E5A2B"/>
     <w:rsid w:val="00B51F84"/>
     <w:rsid w:val="00BE7E35"/>
